--- a/save/作业/第8周/第8周作业.docx
+++ b/save/作业/第8周/第8周作业.docx
@@ -96,7 +96,7 @@
     </w:p>
     <w:p>
       <w:pPr>
-        <w:pStyle w:val="6"/>
+        <w:pStyle w:val="7"/>
         <w:numPr>
           <w:ilvl w:val="0"/>
           <w:numId w:val="0"/>
@@ -152,7 +152,7 @@
     </w:p>
     <w:p>
       <w:pPr>
-        <w:pStyle w:val="6"/>
+        <w:pStyle w:val="7"/>
         <w:numPr>
           <w:ilvl w:val="0"/>
           <w:numId w:val="0"/>
@@ -209,7 +209,7 @@
     </w:p>
     <w:p>
       <w:pPr>
-        <w:pStyle w:val="6"/>
+        <w:pStyle w:val="7"/>
         <w:numPr>
           <w:ilvl w:val="0"/>
           <w:numId w:val="0"/>
@@ -266,7 +266,7 @@
     </w:p>
     <w:p>
       <w:pPr>
-        <w:pStyle w:val="6"/>
+        <w:pStyle w:val="7"/>
         <w:numPr>
           <w:ilvl w:val="0"/>
           <w:numId w:val="0"/>
@@ -323,7 +323,7 @@
     </w:p>
     <w:p>
       <w:pPr>
-        <w:pStyle w:val="6"/>
+        <w:pStyle w:val="7"/>
         <w:numPr>
           <w:ilvl w:val="0"/>
           <w:numId w:val="0"/>
@@ -379,7 +379,7 @@
     </w:p>
     <w:p>
       <w:pPr>
-        <w:pStyle w:val="6"/>
+        <w:pStyle w:val="7"/>
         <w:numPr>
           <w:ilvl w:val="0"/>
           <w:numId w:val="0"/>
@@ -442,8 +442,6 @@
         </w:numPr>
         <w:jc w:val="both"/>
       </w:pPr>
-      <w:bookmarkStart w:id="0" w:name="_GoBack"/>
-      <w:bookmarkEnd w:id="0"/>
     </w:p>
     <w:p>
       <w:pPr>
@@ -554,7 +552,7 @@
     </w:p>
     <w:p>
       <w:pPr>
-        <w:pStyle w:val="6"/>
+        <w:pStyle w:val="7"/>
         <w:numPr>
           <w:ilvl w:val="0"/>
           <w:numId w:val="0"/>
@@ -767,7 +765,130 @@
     </w:p>
     <w:p>
       <w:pPr>
-        <w:pStyle w:val="6"/>
+        <w:pStyle w:val="7"/>
+        <w:numPr>
+          <w:ilvl w:val="0"/>
+          <w:numId w:val="0"/>
+        </w:numPr>
+        <w:shd w:val="clear" w:color="000000" w:fill="ED7D31" w:themeFill="accent2"/>
+        <w:spacing w:line="288" w:lineRule="atLeast"/>
+        <w:jc w:val="left"/>
+        <w:rPr>
+          <w:rFonts w:hint="eastAsia" w:ascii="微软雅黑" w:hAnsi="微软雅黑" w:eastAsia="微软雅黑" w:cs="微软雅黑"/>
+          <w:color w:val="auto"/>
+          <w:sz w:val="24"/>
+          <w:szCs w:val="24"/>
+          <w:lang w:eastAsia="zh-CN"/>
+        </w:rPr>
+      </w:pPr>
+      <w:r>
+        <w:rPr>
+          <w:rFonts w:hint="eastAsia" w:ascii="微软雅黑" w:hAnsi="微软雅黑" w:eastAsia="微软雅黑" w:cs="微软雅黑"/>
+          <w:color w:val="auto"/>
+          <w:sz w:val="24"/>
+          <w:szCs w:val="24"/>
+          <w:lang w:val="en-US" w:eastAsia="zh-CN"/>
+        </w:rPr>
+        <w:t xml:space="preserve">  </w:t>
+      </w:r>
+      <w:r>
+        <w:rPr>
+          <w:rFonts w:hint="eastAsia" w:ascii="微软雅黑" w:hAnsi="微软雅黑" w:eastAsia="微软雅黑" w:cs="微软雅黑"/>
+          <w:color w:val="auto"/>
+          <w:sz w:val="24"/>
+          <w:szCs w:val="24"/>
+          <w:lang w:eastAsia="zh-CN"/>
+        </w:rPr>
+        <w:drawing>
+          <wp:inline distT="0" distB="0" distL="114300" distR="114300">
+            <wp:extent cx="2468880" cy="5350510"/>
+            <wp:effectExtent l="0" t="0" r="7620" b="2540"/>
+            <wp:docPr id="11" name="图片 11" descr="a7bba49c4aacc33bcb1bc9a903c30bc"/>
+            <wp:cNvGraphicFramePr>
+              <a:graphicFrameLocks xmlns:a="http://schemas.openxmlformats.org/drawingml/2006/main" noChangeAspect="1"/>
+            </wp:cNvGraphicFramePr>
+            <a:graphic xmlns:a="http://schemas.openxmlformats.org/drawingml/2006/main">
+              <a:graphicData uri="http://schemas.openxmlformats.org/drawingml/2006/picture">
+                <pic:pic xmlns:pic="http://schemas.openxmlformats.org/drawingml/2006/picture">
+                  <pic:nvPicPr>
+                    <pic:cNvPr id="11" name="图片 11" descr="a7bba49c4aacc33bcb1bc9a903c30bc"/>
+                    <pic:cNvPicPr>
+                      <a:picLocks noChangeAspect="1"/>
+                    </pic:cNvPicPr>
+                  </pic:nvPicPr>
+                  <pic:blipFill>
+                    <a:blip r:embed="rId11"/>
+                    <a:stretch>
+                      <a:fillRect/>
+                    </a:stretch>
+                  </pic:blipFill>
+                  <pic:spPr>
+                    <a:xfrm>
+                      <a:off x="0" y="0"/>
+                      <a:ext cx="2468880" cy="5350510"/>
+                    </a:xfrm>
+                    <a:prstGeom prst="rect">
+                      <a:avLst/>
+                    </a:prstGeom>
+                  </pic:spPr>
+                </pic:pic>
+              </a:graphicData>
+            </a:graphic>
+          </wp:inline>
+        </w:drawing>
+      </w:r>
+      <w:r>
+        <w:rPr>
+          <w:rFonts w:hint="eastAsia" w:ascii="微软雅黑" w:hAnsi="微软雅黑" w:eastAsia="微软雅黑" w:cs="微软雅黑"/>
+          <w:color w:val="auto"/>
+          <w:sz w:val="24"/>
+          <w:szCs w:val="24"/>
+          <w:lang w:eastAsia="zh-CN"/>
+        </w:rPr>
+        <w:drawing>
+          <wp:inline distT="0" distB="0" distL="114300" distR="114300">
+            <wp:extent cx="2480945" cy="5376545"/>
+            <wp:effectExtent l="0" t="0" r="14605" b="14605"/>
+            <wp:docPr id="6" name="图片 6" descr="1c8047238f4217fdda2db5e3763ea89"/>
+            <wp:cNvGraphicFramePr>
+              <a:graphicFrameLocks xmlns:a="http://schemas.openxmlformats.org/drawingml/2006/main" noChangeAspect="1"/>
+            </wp:cNvGraphicFramePr>
+            <a:graphic xmlns:a="http://schemas.openxmlformats.org/drawingml/2006/main">
+              <a:graphicData uri="http://schemas.openxmlformats.org/drawingml/2006/picture">
+                <pic:pic xmlns:pic="http://schemas.openxmlformats.org/drawingml/2006/picture">
+                  <pic:nvPicPr>
+                    <pic:cNvPr id="6" name="图片 6" descr="1c8047238f4217fdda2db5e3763ea89"/>
+                    <pic:cNvPicPr>
+                      <a:picLocks noChangeAspect="1"/>
+                    </pic:cNvPicPr>
+                  </pic:nvPicPr>
+                  <pic:blipFill>
+                    <a:blip r:embed="rId12"/>
+                    <a:stretch>
+                      <a:fillRect/>
+                    </a:stretch>
+                  </pic:blipFill>
+                  <pic:spPr>
+                    <a:xfrm>
+                      <a:off x="0" y="0"/>
+                      <a:ext cx="2480945" cy="5376545"/>
+                    </a:xfrm>
+                    <a:prstGeom prst="rect">
+                      <a:avLst/>
+                    </a:prstGeom>
+                  </pic:spPr>
+                </pic:pic>
+              </a:graphicData>
+            </a:graphic>
+          </wp:inline>
+        </w:drawing>
+      </w:r>
+      <w:bookmarkStart w:id="0" w:name="_GoBack"/>
+      <w:bookmarkEnd w:id="0"/>
+    </w:p>
+    <w:p>
+      <w:pPr>
+        <w:pStyle w:val="7"/>
         <w:numPr>
           <w:ilvl w:val="0"/>
           <w:numId w:val="0"/>
@@ -786,7 +907,7 @@
     </w:p>
     <w:p>
       <w:pPr>
-        <w:pStyle w:val="6"/>
+        <w:pStyle w:val="7"/>
         <w:numPr>
           <w:ilvl w:val="0"/>
           <w:numId w:val="0"/>
@@ -850,6 +971,528 @@
         </w:rPr>
       </w:pPr>
     </w:p>
+    <w:p>
+      <w:pPr>
+        <w:shd w:val="clear" w:fill="ED7D31" w:themeFill="accent2"/>
+      </w:pPr>
+      <w:r>
+        <w:rPr>
+          <w:rFonts w:hint="eastAsia"/>
+          <w:lang w:val="en-US" w:eastAsia="zh-CN"/>
+        </w:rPr>
+        <w:t xml:space="preserve"> </w:t>
+      </w:r>
+      <w:r>
+        <w:drawing>
+          <wp:inline distT="0" distB="0" distL="114300" distR="114300">
+            <wp:extent cx="3686175" cy="4448175"/>
+            <wp:effectExtent l="0" t="0" r="9525" b="9525"/>
+            <wp:docPr id="13" name="图片 2"/>
+            <wp:cNvGraphicFramePr>
+              <a:graphicFrameLocks xmlns:a="http://schemas.openxmlformats.org/drawingml/2006/main" noChangeAspect="1"/>
+            </wp:cNvGraphicFramePr>
+            <a:graphic xmlns:a="http://schemas.openxmlformats.org/drawingml/2006/main">
+              <a:graphicData uri="http://schemas.openxmlformats.org/drawingml/2006/picture">
+                <pic:pic xmlns:pic="http://schemas.openxmlformats.org/drawingml/2006/picture">
+                  <pic:nvPicPr>
+                    <pic:cNvPr id="13" name="图片 2"/>
+                    <pic:cNvPicPr>
+                      <a:picLocks noChangeAspect="1"/>
+                    </pic:cNvPicPr>
+                  </pic:nvPicPr>
+                  <pic:blipFill>
+                    <a:blip r:embed="rId13"/>
+                    <a:stretch>
+                      <a:fillRect/>
+                    </a:stretch>
+                  </pic:blipFill>
+                  <pic:spPr>
+                    <a:xfrm>
+                      <a:off x="0" y="0"/>
+                      <a:ext cx="3686175" cy="4448175"/>
+                    </a:xfrm>
+                    <a:prstGeom prst="rect">
+                      <a:avLst/>
+                    </a:prstGeom>
+                    <a:noFill/>
+                    <a:ln>
+                      <a:noFill/>
+                    </a:ln>
+                  </pic:spPr>
+                </pic:pic>
+              </a:graphicData>
+            </a:graphic>
+          </wp:inline>
+        </w:drawing>
+      </w:r>
+    </w:p>
+    <w:p>
+      <w:pPr>
+        <w:shd w:val="clear" w:fill="ED7D31" w:themeFill="accent2"/>
+      </w:pPr>
+      <w:r>
+        <w:rPr>
+          <w:rFonts w:hint="eastAsia"/>
+          <w:lang w:val="en-US" w:eastAsia="zh-CN"/>
+        </w:rPr>
+        <w:t xml:space="preserve"> </w:t>
+      </w:r>
+      <w:r>
+        <w:drawing>
+          <wp:inline distT="0" distB="0" distL="114300" distR="114300">
+            <wp:extent cx="5072380" cy="3463925"/>
+            <wp:effectExtent l="0" t="0" r="13970" b="3175"/>
+            <wp:docPr id="14" name="图片 3"/>
+            <wp:cNvGraphicFramePr>
+              <a:graphicFrameLocks xmlns:a="http://schemas.openxmlformats.org/drawingml/2006/main" noChangeAspect="1"/>
+            </wp:cNvGraphicFramePr>
+            <a:graphic xmlns:a="http://schemas.openxmlformats.org/drawingml/2006/main">
+              <a:graphicData uri="http://schemas.openxmlformats.org/drawingml/2006/picture">
+                <pic:pic xmlns:pic="http://schemas.openxmlformats.org/drawingml/2006/picture">
+                  <pic:nvPicPr>
+                    <pic:cNvPr id="14" name="图片 3"/>
+                    <pic:cNvPicPr>
+                      <a:picLocks noChangeAspect="1"/>
+                    </pic:cNvPicPr>
+                  </pic:nvPicPr>
+                  <pic:blipFill>
+                    <a:blip r:embed="rId14"/>
+                    <a:stretch>
+                      <a:fillRect/>
+                    </a:stretch>
+                  </pic:blipFill>
+                  <pic:spPr>
+                    <a:xfrm>
+                      <a:off x="0" y="0"/>
+                      <a:ext cx="5072380" cy="3463925"/>
+                    </a:xfrm>
+                    <a:prstGeom prst="rect">
+                      <a:avLst/>
+                    </a:prstGeom>
+                    <a:noFill/>
+                    <a:ln>
+                      <a:noFill/>
+                    </a:ln>
+                  </pic:spPr>
+                </pic:pic>
+              </a:graphicData>
+            </a:graphic>
+          </wp:inline>
+        </w:drawing>
+      </w:r>
+    </w:p>
+    <w:p>
+      <w:pPr>
+        <w:shd w:val="clear" w:fill="ED7D31" w:themeFill="accent2"/>
+        <w:ind w:firstLine="420" w:firstLineChars="0"/>
+        <w:rPr>
+          <w:rFonts w:hint="eastAsia"/>
+          <w:lang w:val="en-US" w:eastAsia="zh-CN"/>
+        </w:rPr>
+      </w:pPr>
+    </w:p>
+    <w:p>
+      <w:pPr>
+        <w:shd w:val="clear" w:fill="ED7D31" w:themeFill="accent2"/>
+        <w:ind w:firstLine="420" w:firstLineChars="0"/>
+        <w:rPr>
+          <w:rFonts w:hint="eastAsia"/>
+          <w:lang w:val="en-US" w:eastAsia="zh-CN"/>
+        </w:rPr>
+      </w:pPr>
+    </w:p>
+    <w:p>
+      <w:pPr>
+        <w:shd w:val="clear" w:fill="ED7D31" w:themeFill="accent2"/>
+        <w:ind w:firstLine="420" w:firstLineChars="0"/>
+        <w:rPr>
+          <w:rFonts w:hint="eastAsia"/>
+          <w:lang w:val="en-US" w:eastAsia="zh-CN"/>
+        </w:rPr>
+      </w:pPr>
+    </w:p>
+    <w:p>
+      <w:pPr>
+        <w:shd w:val="clear" w:fill="ED7D31" w:themeFill="accent2"/>
+        <w:ind w:firstLine="0" w:firstLineChars="0"/>
+        <w:rPr>
+          <w:rFonts w:hint="eastAsia"/>
+          <w:lang w:val="en-US" w:eastAsia="zh-CN"/>
+        </w:rPr>
+      </w:pPr>
+      <w:r>
+        <w:rPr>
+          <w:rFonts w:hint="eastAsia"/>
+          <w:lang w:val="en-US" w:eastAsia="zh-CN"/>
+        </w:rPr>
+        <w:t>转股价: 16.25</w:t>
+      </w:r>
+    </w:p>
+    <w:p>
+      <w:pPr>
+        <w:pStyle w:val="4"/>
+        <w:keepNext w:val="0"/>
+        <w:keepLines w:val="0"/>
+        <w:pageBreakBefore w:val="0"/>
+        <w:widowControl/>
+        <w:shd w:val="clear" w:fill="ED7D31" w:themeFill="accent2"/>
+        <w:kinsoku/>
+        <w:wordWrap/>
+        <w:overflowPunct/>
+        <w:topLinePunct w:val="0"/>
+        <w:autoSpaceDE/>
+        <w:autoSpaceDN/>
+        <w:bidi w:val="0"/>
+        <w:adjustRightInd/>
+        <w:snapToGrid/>
+        <w:spacing w:before="0" w:beforeAutospacing="0" w:after="0" w:afterAutospacing="0" w:line="420" w:lineRule="atLeast"/>
+        <w:textAlignment w:val="auto"/>
+        <w:rPr>
+          <w:rFonts w:hint="eastAsia"/>
+          <w:lang w:val="en-US" w:eastAsia="zh-CN"/>
+        </w:rPr>
+      </w:pPr>
+      <w:r>
+        <w:rPr>
+          <w:rFonts w:hint="eastAsia" w:ascii="微软雅黑" w:hAnsi="微软雅黑" w:eastAsia="微软雅黑" w:cs="微软雅黑"/>
+          <w:b/>
+          <w:bCs/>
+          <w:color w:val="000000"/>
+          <w:sz w:val="24"/>
+          <w:szCs w:val="24"/>
+          <w:lang w:val="en-US" w:eastAsia="zh-CN"/>
+        </w:rPr>
+        <w:t>公式：</w:t>
+      </w:r>
+      <w:r>
+        <w:rPr>
+          <w:rFonts w:hint="eastAsia" w:ascii="微软雅黑" w:hAnsi="微软雅黑" w:eastAsia="微软雅黑" w:cs="微软雅黑"/>
+          <w:b/>
+          <w:bCs/>
+          <w:color w:val="000000"/>
+          <w:sz w:val="24"/>
+          <w:szCs w:val="24"/>
+        </w:rPr>
+        <w:t>转股价值 = 面值100元</w:t>
+      </w:r>
+      <w:r>
+        <w:rPr>
+          <w:rFonts w:hint="eastAsia" w:ascii="微软雅黑" w:hAnsi="微软雅黑" w:eastAsia="微软雅黑" w:cs="微软雅黑"/>
+          <w:b/>
+          <w:bCs/>
+          <w:color w:val="000000"/>
+          <w:sz w:val="24"/>
+          <w:szCs w:val="24"/>
+          <w:lang w:val="en-US" w:eastAsia="zh-CN"/>
+        </w:rPr>
+        <w:t>÷</w:t>
+      </w:r>
+      <w:r>
+        <w:rPr>
+          <w:rFonts w:hint="eastAsia" w:ascii="微软雅黑" w:hAnsi="微软雅黑" w:eastAsia="微软雅黑" w:cs="微软雅黑"/>
+          <w:b/>
+          <w:bCs/>
+          <w:color w:val="000000"/>
+          <w:sz w:val="24"/>
+          <w:szCs w:val="24"/>
+        </w:rPr>
+        <w:t xml:space="preserve">转股价 </w:t>
+      </w:r>
+      <w:r>
+        <w:rPr>
+          <w:rFonts w:hint="eastAsia" w:ascii="微软雅黑" w:hAnsi="微软雅黑" w:eastAsia="微软雅黑" w:cs="微软雅黑"/>
+          <w:b/>
+          <w:bCs/>
+          <w:color w:val="000000"/>
+          <w:sz w:val="24"/>
+          <w:szCs w:val="24"/>
+          <w:lang w:val="en-US" w:eastAsia="zh-CN"/>
+        </w:rPr>
+        <w:t xml:space="preserve">× </w:t>
+      </w:r>
+      <w:r>
+        <w:rPr>
+          <w:rFonts w:hint="eastAsia" w:ascii="微软雅黑" w:hAnsi="微软雅黑" w:eastAsia="微软雅黑" w:cs="微软雅黑"/>
+          <w:b/>
+          <w:bCs/>
+          <w:color w:val="000000"/>
+          <w:sz w:val="24"/>
+          <w:szCs w:val="24"/>
+        </w:rPr>
+        <w:t>正股价</w:t>
+      </w:r>
+    </w:p>
+    <w:p>
+      <w:pPr>
+        <w:shd w:val="clear" w:fill="ED7D31" w:themeFill="accent2"/>
+        <w:ind w:firstLine="0" w:firstLineChars="0"/>
+        <w:rPr>
+          <w:rFonts w:hint="default"/>
+          <w:lang w:val="en-US" w:eastAsia="zh-CN"/>
+        </w:rPr>
+      </w:pPr>
+      <w:r>
+        <w:rPr>
+          <w:rFonts w:hint="eastAsia"/>
+          <w:lang w:val="en-US" w:eastAsia="zh-CN"/>
+        </w:rPr>
+        <w:t xml:space="preserve">转股价值: 100/16.25*5.25 = 32.31 </w:t>
+      </w:r>
+    </w:p>
+    <w:p>
+      <w:pPr>
+        <w:shd w:val="clear" w:fill="ED7D31" w:themeFill="accent2"/>
+      </w:pPr>
+    </w:p>
+    <w:p>
+      <w:pPr>
+        <w:keepNext w:val="0"/>
+        <w:keepLines w:val="0"/>
+        <w:pageBreakBefore w:val="0"/>
+        <w:widowControl w:val="0"/>
+        <w:numPr>
+          <w:ilvl w:val="0"/>
+          <w:numId w:val="0"/>
+        </w:numPr>
+        <w:shd w:val="clear" w:fill="ED7D31" w:themeFill="accent2"/>
+        <w:kinsoku/>
+        <w:wordWrap/>
+        <w:overflowPunct/>
+        <w:topLinePunct w:val="0"/>
+        <w:autoSpaceDE/>
+        <w:autoSpaceDN/>
+        <w:bidi w:val="0"/>
+        <w:adjustRightInd/>
+        <w:snapToGrid w:val="0"/>
+        <w:ind w:leftChars="0"/>
+        <w:jc w:val="both"/>
+        <w:textAlignment w:val="auto"/>
+        <w:rPr>
+          <w:rFonts w:hint="eastAsia" w:ascii="微软雅黑" w:hAnsi="微软雅黑" w:eastAsia="微软雅黑" w:cs="微软雅黑"/>
+          <w:b w:val="0"/>
+          <w:bCs w:val="0"/>
+          <w:color w:val="000000"/>
+          <w:sz w:val="24"/>
+          <w:szCs w:val="24"/>
+          <w:lang w:val="en-US" w:eastAsia="zh-CN"/>
+        </w:rPr>
+      </w:pPr>
+      <w:r>
+        <w:rPr>
+          <w:rFonts w:hint="eastAsia" w:ascii="微软雅黑" w:hAnsi="微软雅黑" w:eastAsia="微软雅黑" w:cs="微软雅黑"/>
+          <w:b/>
+          <w:bCs/>
+          <w:color w:val="000000"/>
+          <w:sz w:val="24"/>
+          <w:szCs w:val="24"/>
+          <w:lang w:val="en-US" w:eastAsia="zh-CN"/>
+        </w:rPr>
+        <w:t>结论：</w:t>
+      </w:r>
+      <w:r>
+        <w:rPr>
+          <w:rFonts w:hint="eastAsia" w:ascii="微软雅黑" w:hAnsi="微软雅黑" w:eastAsia="微软雅黑" w:cs="微软雅黑"/>
+          <w:b w:val="0"/>
+          <w:bCs w:val="0"/>
+          <w:color w:val="000000"/>
+          <w:sz w:val="24"/>
+          <w:szCs w:val="24"/>
+          <w:lang w:val="en-US" w:eastAsia="zh-CN"/>
+        </w:rPr>
+        <w:t>套利方法3个关键要素：100元以下买入、处在转股期内、优质可转债。</w:t>
+      </w:r>
+    </w:p>
+    <w:p>
+      <w:pPr>
+        <w:keepNext w:val="0"/>
+        <w:keepLines w:val="0"/>
+        <w:pageBreakBefore w:val="0"/>
+        <w:widowControl w:val="0"/>
+        <w:shd w:val="clear" w:fill="ED7D31" w:themeFill="accent2"/>
+        <w:kinsoku/>
+        <w:wordWrap/>
+        <w:overflowPunct/>
+        <w:topLinePunct w:val="0"/>
+        <w:autoSpaceDE/>
+        <w:autoSpaceDN/>
+        <w:bidi w:val="0"/>
+        <w:adjustRightInd/>
+        <w:snapToGrid w:val="0"/>
+        <w:ind w:firstLine="420" w:firstLineChars="0"/>
+        <w:textAlignment w:val="auto"/>
+        <w:rPr>
+          <w:rFonts w:hint="eastAsia" w:ascii="微软雅黑" w:hAnsi="微软雅黑" w:eastAsia="微软雅黑" w:cs="微软雅黑"/>
+          <w:b w:val="0"/>
+          <w:bCs w:val="0"/>
+          <w:color w:val="000000"/>
+          <w:sz w:val="24"/>
+          <w:szCs w:val="24"/>
+          <w:lang w:val="en-US" w:eastAsia="zh-CN"/>
+        </w:rPr>
+      </w:pPr>
+      <w:r>
+        <w:rPr>
+          <w:rFonts w:hint="eastAsia" w:ascii="微软雅黑" w:hAnsi="微软雅黑" w:eastAsia="微软雅黑" w:cs="微软雅黑"/>
+          <w:b w:val="0"/>
+          <w:bCs w:val="0"/>
+          <w:color w:val="000000"/>
+          <w:sz w:val="24"/>
+          <w:szCs w:val="24"/>
+          <w:lang w:val="en-US" w:eastAsia="zh-CN"/>
+        </w:rPr>
+        <w:t>亚药转债现在100以下，</w:t>
+      </w:r>
+    </w:p>
+    <w:p>
+      <w:pPr>
+        <w:keepNext w:val="0"/>
+        <w:keepLines w:val="0"/>
+        <w:pageBreakBefore w:val="0"/>
+        <w:widowControl w:val="0"/>
+        <w:shd w:val="clear" w:fill="ED7D31" w:themeFill="accent2"/>
+        <w:kinsoku/>
+        <w:wordWrap/>
+        <w:overflowPunct/>
+        <w:topLinePunct w:val="0"/>
+        <w:autoSpaceDE/>
+        <w:autoSpaceDN/>
+        <w:bidi w:val="0"/>
+        <w:adjustRightInd/>
+        <w:snapToGrid w:val="0"/>
+        <w:ind w:firstLine="420" w:firstLineChars="0"/>
+        <w:textAlignment w:val="auto"/>
+        <w:rPr>
+          <w:rFonts w:hint="eastAsia" w:ascii="微软雅黑" w:hAnsi="微软雅黑" w:eastAsia="微软雅黑" w:cs="微软雅黑"/>
+          <w:b w:val="0"/>
+          <w:bCs w:val="0"/>
+          <w:color w:val="000000"/>
+          <w:sz w:val="24"/>
+          <w:szCs w:val="24"/>
+          <w:lang w:val="en-US" w:eastAsia="zh-CN"/>
+        </w:rPr>
+      </w:pPr>
+      <w:r>
+        <w:rPr>
+          <w:rFonts w:hint="eastAsia" w:ascii="微软雅黑" w:hAnsi="微软雅黑" w:eastAsia="微软雅黑" w:cs="微软雅黑"/>
+          <w:b w:val="0"/>
+          <w:bCs w:val="0"/>
+          <w:color w:val="000000"/>
+          <w:sz w:val="24"/>
+          <w:szCs w:val="24"/>
+          <w:lang w:val="en-US" w:eastAsia="zh-CN"/>
+        </w:rPr>
+        <w:t>处于转股期内，前两条都符合关键要素。</w:t>
+      </w:r>
+    </w:p>
+    <w:p>
+      <w:pPr>
+        <w:keepNext w:val="0"/>
+        <w:keepLines w:val="0"/>
+        <w:pageBreakBefore w:val="0"/>
+        <w:widowControl w:val="0"/>
+        <w:shd w:val="clear" w:fill="ED7D31" w:themeFill="accent2"/>
+        <w:kinsoku/>
+        <w:wordWrap/>
+        <w:overflowPunct/>
+        <w:topLinePunct w:val="0"/>
+        <w:autoSpaceDE/>
+        <w:autoSpaceDN/>
+        <w:bidi w:val="0"/>
+        <w:adjustRightInd/>
+        <w:snapToGrid w:val="0"/>
+        <w:ind w:firstLine="420" w:firstLineChars="0"/>
+        <w:textAlignment w:val="auto"/>
+        <w:rPr>
+          <w:rFonts w:hint="default"/>
+          <w:sz w:val="24"/>
+          <w:szCs w:val="24"/>
+          <w:lang w:val="en-US"/>
+        </w:rPr>
+      </w:pPr>
+      <w:r>
+        <w:rPr>
+          <w:rFonts w:hint="eastAsia" w:ascii="微软雅黑" w:hAnsi="微软雅黑" w:eastAsia="微软雅黑" w:cs="微软雅黑"/>
+          <w:b w:val="0"/>
+          <w:bCs w:val="0"/>
+          <w:color w:val="000000"/>
+          <w:sz w:val="24"/>
+          <w:szCs w:val="24"/>
+          <w:lang w:val="en-US" w:eastAsia="zh-CN"/>
+        </w:rPr>
+        <w:t>第三个要素需要具体的财报分析才能得出结论;</w:t>
+      </w:r>
+    </w:p>
+    <w:p>
+      <w:pPr>
+        <w:shd w:val="clear" w:fill="ED7D31" w:themeFill="accent2"/>
+      </w:pPr>
+    </w:p>
+    <w:p>
+      <w:pPr>
+        <w:shd w:val="clear" w:fill="ED7D31" w:themeFill="accent2"/>
+        <w:ind w:firstLine="420" w:firstLineChars="0"/>
+        <w:rPr>
+          <w:rFonts w:hint="default" w:eastAsiaTheme="minorEastAsia"/>
+          <w:lang w:val="en-US" w:eastAsia="zh-CN"/>
+        </w:rPr>
+      </w:pPr>
+      <w:r>
+        <w:rPr>
+          <w:rFonts w:hint="eastAsia"/>
+          <w:lang w:val="en-US" w:eastAsia="zh-CN"/>
+        </w:rPr>
+        <w:t>虽然这里有,,不过我还是 老老实实的操作计算了一遍</w:t>
+      </w:r>
+    </w:p>
+    <w:p>
+      <w:pPr>
+        <w:shd w:val="clear" w:fill="ED7D31" w:themeFill="accent2"/>
+        <w:ind w:firstLine="420" w:firstLineChars="0"/>
+      </w:pPr>
+      <w:r>
+        <w:drawing>
+          <wp:inline distT="0" distB="0" distL="114300" distR="114300">
+            <wp:extent cx="4145915" cy="3101340"/>
+            <wp:effectExtent l="0" t="0" r="6985" b="3810"/>
+            <wp:docPr id="15" name="图片 4"/>
+            <wp:cNvGraphicFramePr>
+              <a:graphicFrameLocks xmlns:a="http://schemas.openxmlformats.org/drawingml/2006/main" noChangeAspect="1"/>
+            </wp:cNvGraphicFramePr>
+            <a:graphic xmlns:a="http://schemas.openxmlformats.org/drawingml/2006/main">
+              <a:graphicData uri="http://schemas.openxmlformats.org/drawingml/2006/picture">
+                <pic:pic xmlns:pic="http://schemas.openxmlformats.org/drawingml/2006/picture">
+                  <pic:nvPicPr>
+                    <pic:cNvPr id="15" name="图片 4"/>
+                    <pic:cNvPicPr>
+                      <a:picLocks noChangeAspect="1"/>
+                    </pic:cNvPicPr>
+                  </pic:nvPicPr>
+                  <pic:blipFill>
+                    <a:blip r:embed="rId15"/>
+                    <a:stretch>
+                      <a:fillRect/>
+                    </a:stretch>
+                  </pic:blipFill>
+                  <pic:spPr>
+                    <a:xfrm>
+                      <a:off x="0" y="0"/>
+                      <a:ext cx="4145915" cy="3101340"/>
+                    </a:xfrm>
+                    <a:prstGeom prst="rect">
+                      <a:avLst/>
+                    </a:prstGeom>
+                    <a:noFill/>
+                    <a:ln>
+                      <a:noFill/>
+                    </a:ln>
+                  </pic:spPr>
+                </pic:pic>
+              </a:graphicData>
+            </a:graphic>
+          </wp:inline>
+        </w:drawing>
+      </w:r>
+    </w:p>
     <w:p/>
     <w:p>
       <w:pPr>
@@ -880,8 +1523,186 @@
         <w:t>三、总结本周重点知识并输出心得感悟！在上课当天发送到班级群。</w:t>
       </w:r>
     </w:p>
-    <w:p/>
-    <w:p/>
+    <w:p>
+      <w:pPr>
+        <w:pStyle w:val="4"/>
+        <w:keepNext w:val="0"/>
+        <w:keepLines w:val="0"/>
+        <w:pageBreakBefore w:val="0"/>
+        <w:widowControl/>
+        <w:numPr>
+          <w:ilvl w:val="0"/>
+          <w:numId w:val="1"/>
+        </w:numPr>
+        <w:suppressLineNumbers w:val="0"/>
+        <w:kinsoku/>
+        <w:wordWrap/>
+        <w:overflowPunct/>
+        <w:topLinePunct w:val="0"/>
+        <w:autoSpaceDE/>
+        <w:autoSpaceDN/>
+        <w:bidi w:val="0"/>
+        <w:adjustRightInd/>
+        <w:snapToGrid w:val="0"/>
+        <w:spacing w:before="144" w:beforeAutospacing="0" w:after="144" w:afterAutospacing="0" w:line="240" w:lineRule="auto"/>
+        <w:ind w:left="0" w:right="0" w:firstLine="0"/>
+        <w:textAlignment w:val="auto"/>
+        <w:rPr>
+          <w:rFonts w:hint="eastAsia" w:ascii="微软雅黑" w:hAnsi="微软雅黑" w:eastAsia="微软雅黑" w:cs="宋体"/>
+          <w:b w:val="0"/>
+          <w:bCs w:val="0"/>
+          <w:kern w:val="0"/>
+          <w:sz w:val="24"/>
+          <w:lang w:val="en-US" w:eastAsia="zh-CN"/>
+        </w:rPr>
+      </w:pPr>
+      <w:r>
+        <w:rPr>
+          <w:rFonts w:hint="eastAsia" w:ascii="微软雅黑" w:hAnsi="微软雅黑" w:eastAsia="微软雅黑" w:cs="宋体"/>
+          <w:b w:val="0"/>
+          <w:bCs w:val="0"/>
+          <w:kern w:val="0"/>
+          <w:sz w:val="24"/>
+          <w:lang w:val="en-US" w:eastAsia="zh-CN"/>
+        </w:rPr>
+        <w:t>货币基金的操作；</w:t>
+      </w:r>
+    </w:p>
+    <w:p>
+      <w:pPr>
+        <w:pStyle w:val="4"/>
+        <w:keepNext w:val="0"/>
+        <w:keepLines w:val="0"/>
+        <w:pageBreakBefore w:val="0"/>
+        <w:widowControl/>
+        <w:numPr>
+          <w:ilvl w:val="0"/>
+          <w:numId w:val="1"/>
+        </w:numPr>
+        <w:suppressLineNumbers w:val="0"/>
+        <w:kinsoku/>
+        <w:wordWrap/>
+        <w:overflowPunct/>
+        <w:topLinePunct w:val="0"/>
+        <w:autoSpaceDE/>
+        <w:autoSpaceDN/>
+        <w:bidi w:val="0"/>
+        <w:adjustRightInd/>
+        <w:snapToGrid w:val="0"/>
+        <w:spacing w:before="144" w:beforeAutospacing="0" w:after="144" w:afterAutospacing="0" w:line="240" w:lineRule="auto"/>
+        <w:ind w:left="0" w:right="0" w:firstLine="0"/>
+        <w:textAlignment w:val="auto"/>
+        <w:rPr>
+          <w:rFonts w:hint="eastAsia" w:ascii="微软雅黑" w:hAnsi="微软雅黑" w:eastAsia="微软雅黑" w:cs="宋体"/>
+          <w:b w:val="0"/>
+          <w:bCs w:val="0"/>
+          <w:kern w:val="0"/>
+          <w:sz w:val="24"/>
+          <w:lang w:val="en-US" w:eastAsia="zh-CN"/>
+        </w:rPr>
+      </w:pPr>
+      <w:r>
+        <w:rPr>
+          <w:rFonts w:hint="eastAsia" w:ascii="微软雅黑" w:hAnsi="微软雅黑" w:eastAsia="微软雅黑" w:cs="宋体"/>
+          <w:b w:val="0"/>
+          <w:bCs w:val="0"/>
+          <w:kern w:val="0"/>
+          <w:sz w:val="24"/>
+          <w:lang w:val="en-US" w:eastAsia="zh-CN"/>
+        </w:rPr>
+        <w:t>国债逆回购的操作；</w:t>
+      </w:r>
+    </w:p>
+    <w:p>
+      <w:pPr>
+        <w:pStyle w:val="4"/>
+        <w:keepNext w:val="0"/>
+        <w:keepLines w:val="0"/>
+        <w:pageBreakBefore w:val="0"/>
+        <w:widowControl/>
+        <w:numPr>
+          <w:ilvl w:val="0"/>
+          <w:numId w:val="1"/>
+        </w:numPr>
+        <w:suppressLineNumbers w:val="0"/>
+        <w:kinsoku/>
+        <w:wordWrap/>
+        <w:overflowPunct/>
+        <w:topLinePunct w:val="0"/>
+        <w:autoSpaceDE/>
+        <w:autoSpaceDN/>
+        <w:bidi w:val="0"/>
+        <w:adjustRightInd/>
+        <w:snapToGrid w:val="0"/>
+        <w:spacing w:before="144" w:beforeAutospacing="0" w:after="144" w:afterAutospacing="0" w:line="240" w:lineRule="auto"/>
+        <w:ind w:left="0" w:right="0" w:firstLine="0"/>
+        <w:textAlignment w:val="auto"/>
+        <w:rPr>
+          <w:rFonts w:hint="eastAsia" w:ascii="微软雅黑" w:hAnsi="微软雅黑" w:eastAsia="微软雅黑" w:cs="宋体"/>
+          <w:b w:val="0"/>
+          <w:bCs w:val="0"/>
+          <w:kern w:val="0"/>
+          <w:sz w:val="24"/>
+          <w:lang w:val="en-US" w:eastAsia="zh-CN"/>
+        </w:rPr>
+      </w:pPr>
+      <w:r>
+        <w:rPr>
+          <w:rFonts w:hint="eastAsia" w:ascii="微软雅黑" w:hAnsi="微软雅黑" w:eastAsia="微软雅黑" w:cs="宋体"/>
+          <w:b w:val="0"/>
+          <w:bCs w:val="0"/>
+          <w:kern w:val="0"/>
+          <w:sz w:val="24"/>
+          <w:lang w:val="en-US" w:eastAsia="zh-CN"/>
+        </w:rPr>
+        <w:t>可转债的概念和转股价值；</w:t>
+      </w:r>
+    </w:p>
+    <w:p>
+      <w:pPr>
+        <w:pStyle w:val="4"/>
+        <w:keepNext w:val="0"/>
+        <w:keepLines w:val="0"/>
+        <w:pageBreakBefore w:val="0"/>
+        <w:widowControl/>
+        <w:numPr>
+          <w:ilvl w:val="0"/>
+          <w:numId w:val="1"/>
+        </w:numPr>
+        <w:suppressLineNumbers w:val="0"/>
+        <w:kinsoku/>
+        <w:wordWrap/>
+        <w:overflowPunct/>
+        <w:topLinePunct w:val="0"/>
+        <w:autoSpaceDE/>
+        <w:autoSpaceDN/>
+        <w:bidi w:val="0"/>
+        <w:adjustRightInd/>
+        <w:snapToGrid w:val="0"/>
+        <w:spacing w:before="144" w:beforeAutospacing="0" w:after="144" w:afterAutospacing="0" w:line="240" w:lineRule="auto"/>
+        <w:ind w:left="0" w:right="0" w:firstLine="0"/>
+        <w:textAlignment w:val="auto"/>
+        <w:rPr>
+          <w:rFonts w:hint="eastAsia" w:ascii="微软雅黑" w:hAnsi="微软雅黑" w:eastAsia="微软雅黑" w:cs="宋体"/>
+          <w:b w:val="0"/>
+          <w:bCs w:val="0"/>
+          <w:kern w:val="0"/>
+          <w:sz w:val="24"/>
+          <w:lang w:val="en-US" w:eastAsia="zh-CN"/>
+        </w:rPr>
+      </w:pPr>
+      <w:r>
+        <w:rPr>
+          <w:rFonts w:hint="eastAsia" w:ascii="微软雅黑" w:hAnsi="微软雅黑" w:eastAsia="微软雅黑" w:cs="宋体"/>
+          <w:b w:val="0"/>
+          <w:bCs w:val="0"/>
+          <w:kern w:val="0"/>
+          <w:sz w:val="24"/>
+          <w:lang w:val="en-US" w:eastAsia="zh-CN"/>
+        </w:rPr>
+        <w:t>可转债的套利方法。</w:t>
+      </w:r>
+    </w:p>
     <w:p/>
     <w:p/>
     <w:sectPr>
@@ -1242,6 +2063,26 @@
 </w:hdr>
 </file>
 
+<file path=word/numbering.xml><?xml version="1.0" encoding="utf-8"?>
+<w:numbering xmlns:wpc="http://schemas.microsoft.com/office/word/2010/wordprocessingCanvas" xmlns:mc="http://schemas.openxmlformats.org/markup-compatibility/2006" xmlns:o="urn:schemas-microsoft-com:office:office" xmlns:r="http://schemas.openxmlformats.org/officeDocument/2006/relationships" xmlns:m="http://schemas.openxmlformats.org/officeDocument/2006/math" xmlns:v="urn:schemas-microsoft-com:vml" xmlns:wp14="http://schemas.microsoft.com/office/word/2010/wordprocessingDrawing" xmlns:wp="http://schemas.openxmlformats.org/drawingml/2006/wordprocessingDrawing" xmlns:w10="urn:schemas-microsoft-com:office:word" xmlns:w="http://schemas.openxmlformats.org/wordprocessingml/2006/main" xmlns:w14="http://schemas.microsoft.com/office/word/2010/wordml" xmlns:wpg="http://schemas.microsoft.com/office/word/2010/wordprocessingGroup" xmlns:wpi="http://schemas.microsoft.com/office/word/2010/wordprocessingInk" xmlns:wne="http://schemas.microsoft.com/office/word/2006/wordml" xmlns:wps="http://schemas.microsoft.com/office/word/2010/wordprocessingShape" mc:Ignorable="w14 wp14">
+  <w:abstractNum w:abstractNumId="0">
+    <w:nsid w:val="9288ECDF"/>
+    <w:multiLevelType w:val="singleLevel"/>
+    <w:tmpl w:val="9288ECDF"/>
+    <w:lvl w:ilvl="0" w:tentative="0">
+      <w:start w:val="1"/>
+      <w:numFmt w:val="decimal"/>
+      <w:suff w:val="nothing"/>
+      <w:lvlText w:val="%1、"/>
+      <w:lvlJc w:val="left"/>
+    </w:lvl>
+  </w:abstractNum>
+  <w:num w:numId="1">
+    <w:abstractNumId w:val="0"/>
+  </w:num>
+</w:numbering>
+</file>
+
 <file path=word/styles.xml><?xml version="1.0" encoding="utf-8"?>
 <w:styles xmlns:mc="http://schemas.openxmlformats.org/markup-compatibility/2006" xmlns:o="urn:schemas-microsoft-com:office:office" xmlns:r="http://schemas.openxmlformats.org/officeDocument/2006/relationships" xmlns:m="http://schemas.openxmlformats.org/officeDocument/2006/math" xmlns:v="urn:schemas-microsoft-com:vml" xmlns:w="http://schemas.openxmlformats.org/wordprocessingml/2006/main" xmlns:w14="http://schemas.microsoft.com/office/word/2010/wordml" xmlns:w10="urn:schemas-microsoft-com:office:word" xmlns:sl="http://schemas.openxmlformats.org/schemaLibrary/2006/main" mc:Ignorable="w14">
   <w:docDefaults>
@@ -1344,7 +2185,7 @@
     <w:lsdException w:unhideWhenUsed="0" w:uiPriority="0" w:semiHidden="0" w:name="Document Map"/>
     <w:lsdException w:unhideWhenUsed="0" w:uiPriority="0" w:semiHidden="0" w:name="Plain Text"/>
     <w:lsdException w:unhideWhenUsed="0" w:uiPriority="0" w:semiHidden="0" w:name="E-mail Signature"/>
-    <w:lsdException w:unhideWhenUsed="0" w:uiPriority="0" w:semiHidden="0" w:name="Normal (Web)"/>
+    <w:lsdException w:qFormat="1" w:uiPriority="99" w:semiHidden="0" w:name="Normal (Web)"/>
     <w:lsdException w:unhideWhenUsed="0" w:uiPriority="0" w:semiHidden="0" w:name="HTML Acronym"/>
     <w:lsdException w:unhideWhenUsed="0" w:uiPriority="0" w:semiHidden="0" w:name="HTML Address"/>
     <w:lsdException w:unhideWhenUsed="0" w:uiPriority="0" w:semiHidden="0" w:name="HTML Cite"/>
@@ -1517,13 +2358,13 @@
       <w:lang w:val="en-US" w:eastAsia="zh-CN" w:bidi="ar-SA"/>
     </w:rPr>
   </w:style>
-  <w:style w:type="character" w:default="1" w:styleId="5">
+  <w:style w:type="character" w:default="1" w:styleId="6">
     <w:name w:val="Default Paragraph Font"/>
     <w:semiHidden/>
     <w:qFormat/>
     <w:uiPriority w:val="0"/>
   </w:style>
-  <w:style w:type="table" w:default="1" w:styleId="4">
+  <w:style w:type="table" w:default="1" w:styleId="5">
     <w:name w:val="Normal Table"/>
     <w:semiHidden/>
     <w:qFormat/>
@@ -1580,7 +2421,25 @@
       <w:sz w:val="18"/>
     </w:rPr>
   </w:style>
-  <w:style w:type="paragraph" w:customStyle="1" w:styleId="6">
+  <w:style w:type="paragraph" w:styleId="4">
+    <w:name w:val="Normal (Web)"/>
+    <w:basedOn w:val="1"/>
+    <w:unhideWhenUsed/>
+    <w:qFormat/>
+    <w:uiPriority w:val="99"/>
+    <w:pPr>
+      <w:widowControl/>
+      <w:spacing w:before="100" w:beforeAutospacing="1" w:after="100" w:afterAutospacing="1"/>
+      <w:jc w:val="left"/>
+    </w:pPr>
+    <w:rPr>
+      <w:rFonts w:ascii="宋体" w:hAnsi="宋体" w:eastAsia="宋体" w:cs="宋体"/>
+      <w:kern w:val="0"/>
+      <w:sz w:val="24"/>
+      <w:szCs w:val="24"/>
+    </w:rPr>
+  </w:style>
+  <w:style w:type="paragraph" w:customStyle="1" w:styleId="7">
     <w:name w:val="List Paragraph"/>
     <w:basedOn w:val="1"/>
     <w:qFormat/>
